--- a/メンター資料.docx
+++ b/メンター資料.docx
@@ -28,11 +28,6 @@
       </w:r>
     </w:p>
     <w:p>
-      <w:pPr>
-        <w:rPr>
-          <w:rFonts w:hint="eastAsia"/>
-        </w:rPr>
-      </w:pPr>
       <w:r>
         <w:rPr>
           <w:rFonts w:hint="eastAsia"/>
@@ -40,20 +35,8 @@
         <w:t>チーム名：チーム張研</w:t>
       </w:r>
     </w:p>
-    <w:p>
-      <w:pPr>
-        <w:rPr>
-          <w:rFonts w:hint="eastAsia"/>
-        </w:rPr>
-      </w:pPr>
-    </w:p>
-    <w:p>
-      <w:pPr>
-        <w:rPr>
-          <w:rFonts w:hint="eastAsia"/>
-        </w:rPr>
-      </w:pPr>
-    </w:p>
+    <w:p/>
+    <w:p/>
     <w:p>
       <w:pPr>
         <w:pStyle w:val="a3"/>
@@ -100,27 +83,10 @@
         <w:rPr>
           <w:rFonts w:hint="eastAsia"/>
         </w:rPr>
-        <w:t>・その写真をタッチすると</w:t>
-      </w:r>
-      <w:r>
-        <w:rPr>
-          <w:rFonts w:hint="eastAsia"/>
-        </w:rPr>
-        <w:t>そのスポットまでの経路</w:t>
-      </w:r>
-      <w:r>
-        <w:rPr>
-          <w:rFonts w:hint="eastAsia"/>
-        </w:rPr>
-        <w:t>が表示される</w:t>
-      </w:r>
-    </w:p>
-    <w:p>
-      <w:pPr>
-        <w:rPr>
-          <w:rFonts w:hint="eastAsia"/>
-        </w:rPr>
-      </w:pPr>
+        <w:t>・その写真をタッチするとそのスポットまでの経路が表示される</w:t>
+      </w:r>
+    </w:p>
+    <w:p>
       <w:r>
         <w:rPr>
           <w:rFonts w:hint="eastAsia"/>
@@ -137,11 +103,6 @@
       </w:r>
     </w:p>
     <w:p>
-      <w:pPr>
-        <w:rPr>
-          <w:rFonts w:hint="eastAsia"/>
-        </w:rPr>
-      </w:pPr>
       <w:r>
         <w:rPr>
           <w:rFonts w:hint="eastAsia"/>
@@ -166,11 +127,6 @@
       </w:r>
     </w:p>
     <w:p>
-      <w:pPr>
-        <w:rPr>
-          <w:rFonts w:hint="eastAsia"/>
-        </w:rPr>
-      </w:pPr>
       <w:r>
         <w:rPr>
           <w:rFonts w:hint="eastAsia"/>
@@ -179,13 +135,7 @@
       </w:r>
     </w:p>
     <w:p/>
-    <w:p>
-      <w:pPr>
-        <w:rPr>
-          <w:rFonts w:hint="eastAsia"/>
-        </w:rPr>
-      </w:pPr>
-    </w:p>
+    <w:p/>
     <w:p>
       <w:pPr>
         <w:pStyle w:val="a3"/>
@@ -210,80 +160,58 @@
         </w:rPr>
         <w:t>Who：</w:t>
       </w:r>
+    </w:p>
+    <w:p>
+      <w:r>
+        <w:rPr>
+          <w:rFonts w:hint="eastAsia"/>
+        </w:rPr>
+        <w:t>When：</w:t>
+      </w:r>
+    </w:p>
+    <w:p>
+      <w:r>
+        <w:rPr>
+          <w:rFonts w:hint="eastAsia"/>
+        </w:rPr>
+        <w:t>Where：</w:t>
+      </w:r>
+    </w:p>
+    <w:p>
+      <w:r>
+        <w:rPr>
+          <w:rFonts w:hint="eastAsia"/>
+        </w:rPr>
+        <w:t>Why：</w:t>
+      </w:r>
+    </w:p>
+    <w:p>
+      <w:r>
+        <w:rPr>
+          <w:rFonts w:hint="eastAsia"/>
+        </w:rPr>
+        <w:t>What：２．企画概要を参照</w:t>
+      </w:r>
+    </w:p>
+    <w:p>
+      <w:r>
+        <w:rPr>
+          <w:rFonts w:hint="eastAsia"/>
+        </w:rPr>
+        <w:t>How：４．システム構成を参照</w:t>
+      </w:r>
+    </w:p>
+    <w:p>
+      <w:r>
+        <w:rPr>
+          <w:rFonts w:hint="eastAsia"/>
+        </w:rPr>
+        <w:t>う</w:t>
+      </w:r>
       <w:bookmarkStart w:id="0" w:name="_GoBack"/>
       <w:bookmarkEnd w:id="0"/>
     </w:p>
-    <w:p>
-      <w:r>
-        <w:rPr>
-          <w:rFonts w:hint="eastAsia"/>
-        </w:rPr>
-        <w:t>When：</w:t>
-      </w:r>
-    </w:p>
-    <w:p>
-      <w:r>
-        <w:rPr>
-          <w:rFonts w:hint="eastAsia"/>
-        </w:rPr>
-        <w:t>Where：</w:t>
-      </w:r>
-    </w:p>
-    <w:p>
-      <w:r>
-        <w:rPr>
-          <w:rFonts w:hint="eastAsia"/>
-        </w:rPr>
-        <w:t>Why：</w:t>
-      </w:r>
-    </w:p>
-    <w:p>
-      <w:r>
-        <w:rPr>
-          <w:rFonts w:hint="eastAsia"/>
-        </w:rPr>
-        <w:t>What：２．</w:t>
-      </w:r>
-      <w:r>
-        <w:rPr>
-          <w:rFonts w:hint="eastAsia"/>
-        </w:rPr>
-        <w:t>企画概要</w:t>
-      </w:r>
-      <w:r>
-        <w:rPr>
-          <w:rFonts w:hint="eastAsia"/>
-        </w:rPr>
-        <w:t>を参照</w:t>
-      </w:r>
-    </w:p>
-    <w:p>
-      <w:pPr>
-        <w:rPr>
-          <w:rFonts w:hint="eastAsia"/>
-        </w:rPr>
-      </w:pPr>
-      <w:r>
-        <w:rPr>
-          <w:rFonts w:hint="eastAsia"/>
-        </w:rPr>
-        <w:t>How：４．システム構成を参照</w:t>
-      </w:r>
-    </w:p>
-    <w:p>
-      <w:pPr>
-        <w:rPr>
-          <w:rFonts w:hint="eastAsia"/>
-        </w:rPr>
-      </w:pPr>
-    </w:p>
-    <w:p>
-      <w:pPr>
-        <w:rPr>
-          <w:rFonts w:hint="eastAsia"/>
-        </w:rPr>
-      </w:pPr>
-    </w:p>
+    <w:p/>
     <w:p>
       <w:pPr>
         <w:pStyle w:val="a3"/>
@@ -304,21 +232,9 @@
     <w:p/>
     <w:p/>
     <w:p/>
-    <w:p>
-      <w:pPr>
-        <w:rPr>
-          <w:rFonts w:hint="eastAsia"/>
-        </w:rPr>
-      </w:pPr>
-    </w:p>
-    <w:p/>
-    <w:p>
-      <w:pPr>
-        <w:rPr>
-          <w:rFonts w:hint="eastAsia"/>
-        </w:rPr>
-      </w:pPr>
-    </w:p>
+    <w:p/>
+    <w:p/>
+    <w:p/>
     <w:p>
       <w:pPr>
         <w:pStyle w:val="a3"/>
@@ -365,11 +281,6 @@
       </w:r>
     </w:p>
     <w:p>
-      <w:pPr>
-        <w:rPr>
-          <w:rFonts w:hint="eastAsia"/>
-        </w:rPr>
-      </w:pPr>
       <w:r>
         <w:rPr>
           <w:rFonts w:hint="eastAsia"/>
@@ -415,11 +326,6 @@
       </w:r>
     </w:p>
     <w:p>
-      <w:pPr>
-        <w:rPr>
-          <w:rFonts w:hint="eastAsia"/>
-        </w:rPr>
-      </w:pPr>
       <w:r>
         <w:rPr>
           <w:rFonts w:hint="eastAsia"/>
@@ -435,13 +341,7 @@
         <w:t>開発経験：</w:t>
       </w:r>
     </w:p>
-    <w:p>
-      <w:pPr>
-        <w:rPr>
-          <w:rFonts w:hint="eastAsia"/>
-        </w:rPr>
-      </w:pPr>
-    </w:p>
+    <w:p/>
     <w:p>
       <w:r>
         <w:rPr>
@@ -471,11 +371,6 @@
       </w:r>
     </w:p>
     <w:p>
-      <w:pPr>
-        <w:rPr>
-          <w:rFonts w:hint="eastAsia"/>
-        </w:rPr>
-      </w:pPr>
       <w:r>
         <w:rPr>
           <w:rFonts w:hint="eastAsia"/>
@@ -491,13 +386,7 @@
         <w:t>開発経験：</w:t>
       </w:r>
     </w:p>
-    <w:p>
-      <w:pPr>
-        <w:rPr>
-          <w:rFonts w:hint="eastAsia"/>
-        </w:rPr>
-      </w:pPr>
-    </w:p>
+    <w:p/>
     <w:p>
       <w:r>
         <w:rPr>
@@ -527,11 +416,6 @@
       </w:r>
     </w:p>
     <w:p>
-      <w:pPr>
-        <w:rPr>
-          <w:rFonts w:hint="eastAsia"/>
-        </w:rPr>
-      </w:pPr>
       <w:r>
         <w:rPr>
           <w:rFonts w:hint="eastAsia"/>
@@ -547,13 +431,7 @@
         <w:t>開発経験：</w:t>
       </w:r>
     </w:p>
-    <w:p>
-      <w:pPr>
-        <w:rPr>
-          <w:rFonts w:hint="eastAsia"/>
-        </w:rPr>
-      </w:pPr>
-    </w:p>
+    <w:p/>
     <w:p>
       <w:r>
         <w:rPr>
@@ -583,11 +461,6 @@
       </w:r>
     </w:p>
     <w:p>
-      <w:pPr>
-        <w:rPr>
-          <w:rFonts w:hint="eastAsia"/>
-        </w:rPr>
-      </w:pPr>
       <w:r>
         <w:rPr>
           <w:rFonts w:hint="eastAsia"/>
@@ -603,21 +476,9 @@
         <w:t>開発経験：</w:t>
       </w:r>
     </w:p>
-    <w:p>
-      <w:pPr>
-        <w:rPr>
-          <w:rFonts w:hint="eastAsia"/>
-        </w:rPr>
-      </w:pPr>
-    </w:p>
-    <w:p/>
-    <w:p>
-      <w:pPr>
-        <w:rPr>
-          <w:rFonts w:hint="eastAsia"/>
-        </w:rPr>
-      </w:pPr>
-    </w:p>
+    <w:p/>
+    <w:p/>
+    <w:p/>
     <w:sectPr>
       <w:pgSz w:w="11906" w:h="16838"/>
       <w:pgMar w:top="1985" w:right="1701" w:bottom="1701" w:left="1701" w:header="851" w:footer="992" w:gutter="0"/>
@@ -1220,6 +1081,7 @@
   <w:style w:type="character" w:default="1" w:styleId="a0">
     <w:name w:val="Default Paragraph Font"/>
     <w:uiPriority w:val="1"/>
+    <w:semiHidden/>
     <w:unhideWhenUsed/>
   </w:style>
   <w:style w:type="table" w:default="1" w:styleId="a1">
